--- a/Pauline Joyce Racelis/w2d1/W2D1Homework.docx
+++ b/Pauline Joyce Racelis/w2d1/W2D1Homework.docx
@@ -26,27 +26,21 @@
     </w:p>
     <w:p>
       <w:r>
-        <w:t>• Collections</w:t>
+        <w:t xml:space="preserve">• Collections </w:t>
+      </w:r>
+      <w:r>
+        <w:t>–</w:t>
       </w:r>
       <w:r>
         <w:t xml:space="preserve"> </w:t>
       </w:r>
       <w:r>
-        <w:t>–</w:t>
-      </w:r>
-      <w:r>
-        <w:t xml:space="preserve"> </w:t>
-      </w:r>
-      <w:r>
         <w:t xml:space="preserve">It consists of static methods that can function or return collections. </w:t>
       </w:r>
     </w:p>
     <w:p>
       <w:r>
-        <w:t>• Collection</w:t>
-      </w:r>
-      <w:r>
-        <w:t xml:space="preserve"> –</w:t>
+        <w:t>• Collection –</w:t>
       </w:r>
       <w:r>
         <w:t>Is the root interface in the collection Hierarchy.</w:t>
@@ -635,7 +629,58 @@
         <w:t xml:space="preserve"> is a list </w:t>
       </w:r>
     </w:p>
-    <w:p/>
+    <w:p>
+      <w:r>
+        <w:rPr>
+          <w:noProof/>
+        </w:rPr>
+        <w:drawing>
+          <wp:inline distT="0" distB="0" distL="0" distR="0">
+            <wp:extent cx="3493770" cy="1555750"/>
+            <wp:effectExtent l="19050" t="0" r="0" b="0"/>
+            <wp:docPr id="2" name="Picture 1"/>
+            <wp:cNvGraphicFramePr>
+              <a:graphicFrameLocks xmlns:a="http://schemas.openxmlformats.org/drawingml/2006/main" noChangeAspect="1"/>
+            </wp:cNvGraphicFramePr>
+            <a:graphic xmlns:a="http://schemas.openxmlformats.org/drawingml/2006/main">
+              <a:graphicData uri="http://schemas.openxmlformats.org/drawingml/2006/picture">
+                <pic:pic xmlns:pic="http://schemas.openxmlformats.org/drawingml/2006/picture">
+                  <pic:nvPicPr>
+                    <pic:cNvPr id="0" name="Picture 1"/>
+                    <pic:cNvPicPr>
+                      <a:picLocks noChangeAspect="1" noChangeArrowheads="1"/>
+                    </pic:cNvPicPr>
+                  </pic:nvPicPr>
+                  <pic:blipFill>
+                    <a:blip r:embed="rId6" cstate="print"/>
+                    <a:srcRect/>
+                    <a:stretch>
+                      <a:fillRect/>
+                    </a:stretch>
+                  </pic:blipFill>
+                  <pic:spPr bwMode="auto">
+                    <a:xfrm>
+                      <a:off x="0" y="0"/>
+                      <a:ext cx="3493770" cy="1555750"/>
+                    </a:xfrm>
+                    <a:prstGeom prst="rect">
+                      <a:avLst/>
+                    </a:prstGeom>
+                    <a:noFill/>
+                    <a:ln w="9525">
+                      <a:noFill/>
+                      <a:miter lim="800000"/>
+                      <a:headEnd/>
+                      <a:tailEnd/>
+                    </a:ln>
+                  </pic:spPr>
+                </pic:pic>
+              </a:graphicData>
+            </a:graphic>
+          </wp:inline>
+        </w:drawing>
+      </w:r>
+    </w:p>
     <w:p>
       <w:r>
         <w:t>---</w:t>
@@ -703,7 +748,7 @@
     <w:p>
       <w:pPr>
         <w:rPr>
-          <w:rFonts w:ascii="Consolas" w:hAnsi="Consolas" w:cs="Consolas" w:hint="eastAsia"/>
+          <w:rFonts w:ascii="Consolas" w:hAnsi="Consolas" w:cs="Consolas"/>
           <w:color w:val="000000"/>
           <w:sz w:val="20"/>
           <w:szCs w:val="20"/>
@@ -722,17 +767,17 @@
     <w:p>
       <w:pPr>
         <w:rPr>
-          <w:rFonts w:ascii="Consolas" w:hAnsi="Consolas" w:cs="Consolas" w:hint="eastAsia"/>
-          <w:color w:val="000000"/>
-          <w:sz w:val="20"/>
-          <w:szCs w:val="20"/>
-        </w:rPr>
-      </w:pPr>
-    </w:p>
-    <w:p>
-      <w:pPr>
-        <w:rPr>
-          <w:rFonts w:ascii="Consolas" w:hAnsi="Consolas" w:cs="Consolas" w:hint="eastAsia"/>
+          <w:rFonts w:ascii="Consolas" w:hAnsi="Consolas" w:cs="Consolas"/>
+          <w:color w:val="000000"/>
+          <w:sz w:val="20"/>
+          <w:szCs w:val="20"/>
+        </w:rPr>
+      </w:pPr>
+    </w:p>
+    <w:p>
+      <w:pPr>
+        <w:rPr>
+          <w:rFonts w:ascii="Consolas" w:hAnsi="Consolas" w:cs="Consolas"/>
           <w:color w:val="000000"/>
           <w:sz w:val="20"/>
           <w:szCs w:val="20"/>
@@ -785,7 +830,7 @@
     <w:p>
       <w:pPr>
         <w:rPr>
-          <w:rFonts w:ascii="Consolas" w:hAnsi="Consolas" w:cs="Consolas" w:hint="eastAsia"/>
+          <w:rFonts w:ascii="Consolas" w:hAnsi="Consolas" w:cs="Consolas"/>
           <w:color w:val="000000"/>
           <w:sz w:val="20"/>
           <w:szCs w:val="20"/>
@@ -1143,6 +1188,7 @@
   <w:style w:type="paragraph" w:default="1" w:styleId="Normal">
     <w:name w:val="Normal"/>
     <w:qFormat/>
+    <w:rsid w:val="00583CE5"/>
   </w:style>
   <w:style w:type="character" w:default="1" w:styleId="DefaultParagraphFont">
     <w:name w:val="Default Paragraph Font"/>
@@ -1471,7 +1517,7 @@
   <a:extraClrSchemeLst/>
   <a:extLst>
     <a:ext uri="{05A4C25C-085E-4340-85A3-A5531E510DB2}">
-      <thm15:themeFamily xmlns:thm15="http://schemas.microsoft.com/office/thememl/2012/main" xmlns="" name="Office Theme" id="{62F939B6-93AF-4DB8-9C6B-D6C7DFDC589F}" vid="{4A3C46E8-61CC-4603-A589-7422A47A8E4A}"/>
+      <thm15:themeFamily xmlns="" xmlns:thm15="http://schemas.microsoft.com/office/thememl/2012/main" name="Office Theme" id="{62F939B6-93AF-4DB8-9C6B-D6C7DFDC589F}" vid="{4A3C46E8-61CC-4603-A589-7422A47A8E4A}"/>
     </a:ext>
   </a:extLst>
 </a:theme>
